--- a/2/деревня Недаль/именная база/Сушки/Сушко Сымон Гаврилов.docx
+++ b/2/деревня Недаль/именная база/Сушки/Сушко Сымон Гаврилов.docx
@@ -86,6 +86,25 @@
           <w:lang w:val="be-BY"/>
         </w:rPr>
       </w:pPr>
+      <w:r>
+        <w:rPr>
+          <w:lang w:val="be-BY"/>
+        </w:rPr>
+        <w:t xml:space="preserve">6.10.1850 - </w:t>
+      </w:r>
+      <w:r>
+        <w:rPr>
+          <w:lang w:val="be-BY"/>
+        </w:rPr>
+        <w:t>помещичий крестьянин, в ревизию 1834 года 9 лет (родился около 1825 года), умер в 1835 году, неоседлый (НИАБ 333-9-417, л.304об).</w:t>
+      </w:r>
+    </w:p>
+    <w:p>
+      <w:pPr>
+        <w:rPr>
+          <w:lang w:val="be-BY"/>
+        </w:rPr>
+      </w:pPr>
     </w:p>
     <w:p>
       <w:pPr>
@@ -865,6 +884,555 @@
       </w:r>
     </w:p>
     <w:p/>
+    <w:p>
+      <w:pPr>
+        <w:rPr>
+          <w:b/>
+        </w:rPr>
+      </w:pPr>
+      <w:bookmarkStart w:id="2" w:name="_Hlk125093251"/>
+      <w:r>
+        <w:rPr>
+          <w:bCs/>
+          <w:lang w:val="be-BY"/>
+        </w:rPr>
+        <w:t>6.10.1850</w:t>
+      </w:r>
+      <w:r>
+        <w:rPr>
+          <w:bCs/>
+          <w:lang w:val="be-BY"/>
+        </w:rPr>
+        <w:tab/>
+      </w:r>
+      <w:r>
+        <w:rPr>
+          <w:b/>
+        </w:rPr>
+        <w:t>НИАБ 333-9-417</w:t>
+      </w:r>
+    </w:p>
+    <w:p>
+      <w:pPr>
+        <w:rPr>
+          <w:b/>
+        </w:rPr>
+      </w:pPr>
+    </w:p>
+    <w:p>
+      <w:pPr>
+        <w:jc w:val="center"/>
+        <w:rPr>
+          <w:bCs/>
+        </w:rPr>
+      </w:pPr>
+      <w:r>
+        <w:rPr>
+          <w:bCs/>
+        </w:rPr>
+        <w:t>Ревизские сказки 9 переписи Борисовского уезда книга 10 за 1850 год</w:t>
+      </w:r>
+    </w:p>
+    <w:p>
+      <w:pPr>
+        <w:jc w:val="center"/>
+        <w:rPr>
+          <w:bCs/>
+        </w:rPr>
+      </w:pPr>
+      <w:r>
+        <w:rPr>
+          <w:bCs/>
+        </w:rPr>
+        <w:t>Помещичьи крестьяне под буквою С</w:t>
+      </w:r>
+    </w:p>
+    <w:p>
+      <w:pPr>
+        <w:jc w:val="center"/>
+        <w:rPr>
+          <w:b/>
+        </w:rPr>
+      </w:pPr>
+    </w:p>
+    <w:p>
+      <w:r>
+        <w:t>лист 223</w:t>
+      </w:r>
+      <w:r>
+        <w:tab/>
+        <w:t xml:space="preserve">Ревизская сказка тысяча </w:t>
+      </w:r>
+      <w:proofErr w:type="spellStart"/>
+      <w:r>
+        <w:t>восемсот</w:t>
+      </w:r>
+      <w:proofErr w:type="spellEnd"/>
+      <w:r>
+        <w:t xml:space="preserve"> </w:t>
+      </w:r>
+      <w:proofErr w:type="spellStart"/>
+      <w:r>
+        <w:t>пятдесятого</w:t>
+      </w:r>
+      <w:proofErr w:type="spellEnd"/>
+      <w:r>
+        <w:t xml:space="preserve"> года октября </w:t>
+      </w:r>
+      <w:proofErr w:type="spellStart"/>
+      <w:r>
+        <w:t>шестаго</w:t>
+      </w:r>
+      <w:proofErr w:type="spellEnd"/>
+      <w:r>
+        <w:t xml:space="preserve"> дня Минской губернии </w:t>
+      </w:r>
+      <w:proofErr w:type="spellStart"/>
+      <w:r>
+        <w:t>Борисовскаго</w:t>
+      </w:r>
+      <w:proofErr w:type="spellEnd"/>
+      <w:r>
+        <w:t xml:space="preserve"> уезда имения Мстиж с принадлежащими к оному деревнями помещика Иосифа Михайлова Слизня в состоящих </w:t>
+      </w:r>
+      <w:proofErr w:type="spellStart"/>
+      <w:r>
+        <w:t>мужескаго</w:t>
+      </w:r>
+      <w:proofErr w:type="spellEnd"/>
+      <w:r>
+        <w:t xml:space="preserve"> и </w:t>
+      </w:r>
+      <w:proofErr w:type="spellStart"/>
+      <w:r>
+        <w:t>женскаго</w:t>
+      </w:r>
+      <w:proofErr w:type="spellEnd"/>
+      <w:r>
+        <w:t xml:space="preserve"> пола крестьянах</w:t>
+      </w:r>
+    </w:p>
+    <w:p/>
+    <w:p>
+      <w:pPr>
+        <w:rPr>
+          <w:bCs/>
+        </w:rPr>
+      </w:pPr>
+      <w:r>
+        <w:t>лист 299об-300</w:t>
+      </w:r>
+      <w:r>
+        <w:tab/>
+      </w:r>
+      <w:r>
+        <w:rPr>
+          <w:bCs/>
+        </w:rPr>
+        <w:t xml:space="preserve">деревня </w:t>
+      </w:r>
+      <w:proofErr w:type="spellStart"/>
+      <w:r>
+        <w:rPr>
+          <w:bCs/>
+        </w:rPr>
+        <w:t>Нидаль</w:t>
+      </w:r>
+      <w:proofErr w:type="spellEnd"/>
+    </w:p>
+    <w:p/>
+    <w:p>
+      <w:r>
+        <w:t>лист 304об-305</w:t>
+      </w:r>
+      <w:r>
+        <w:tab/>
+      </w:r>
+    </w:p>
+    <w:p/>
+    <w:p>
+      <w:proofErr w:type="spellStart"/>
+      <w:r>
+        <w:lastRenderedPageBreak/>
+        <w:t>неоседлыя</w:t>
+      </w:r>
+      <w:proofErr w:type="spellEnd"/>
+    </w:p>
+    <w:p/>
+    <w:p>
+      <w:r>
+        <w:t>Иван Денисов Сушко</w:t>
+      </w:r>
+      <w:r>
+        <w:tab/>
+      </w:r>
+      <w:r>
+        <w:tab/>
+      </w:r>
+      <w:r>
+        <w:tab/>
+      </w:r>
+      <w:r>
+        <w:tab/>
+      </w:r>
+      <w:r>
+        <w:tab/>
+      </w:r>
+      <w:r>
+        <w:tab/>
+      </w:r>
+      <w:r>
+        <w:tab/>
+        <w:t>43 – ум 1842</w:t>
+      </w:r>
+    </w:p>
+    <w:p>
+      <w:r>
+        <w:t>его сын Николай</w:t>
+      </w:r>
+      <w:r>
+        <w:tab/>
+      </w:r>
+      <w:r>
+        <w:tab/>
+      </w:r>
+      <w:r>
+        <w:tab/>
+      </w:r>
+      <w:r>
+        <w:tab/>
+      </w:r>
+      <w:r>
+        <w:tab/>
+      </w:r>
+      <w:r>
+        <w:tab/>
+      </w:r>
+      <w:r>
+        <w:tab/>
+      </w:r>
+      <w:r>
+        <w:tab/>
+        <w:t xml:space="preserve">13 – </w:t>
+      </w:r>
+      <w:proofErr w:type="spellStart"/>
+      <w:r>
+        <w:t>рекр</w:t>
+      </w:r>
+      <w:proofErr w:type="spellEnd"/>
+      <w:r>
+        <w:t xml:space="preserve"> 1835</w:t>
+      </w:r>
+    </w:p>
+    <w:p/>
+    <w:p>
+      <w:r>
+        <w:t>Григорий Иванов Сушко</w:t>
+      </w:r>
+      <w:r>
+        <w:tab/>
+      </w:r>
+      <w:r>
+        <w:tab/>
+      </w:r>
+      <w:r>
+        <w:tab/>
+      </w:r>
+      <w:r>
+        <w:tab/>
+      </w:r>
+      <w:r>
+        <w:tab/>
+      </w:r>
+      <w:r>
+        <w:tab/>
+      </w:r>
+      <w:r>
+        <w:tab/>
+        <w:t>4 – 20</w:t>
+      </w:r>
+    </w:p>
+    <w:p>
+      <w:r>
+        <w:t>Григория брат Мартин</w:t>
+      </w:r>
+      <w:r>
+        <w:tab/>
+      </w:r>
+      <w:r>
+        <w:tab/>
+      </w:r>
+      <w:r>
+        <w:tab/>
+      </w:r>
+      <w:r>
+        <w:tab/>
+      </w:r>
+      <w:r>
+        <w:tab/>
+      </w:r>
+      <w:r>
+        <w:tab/>
+      </w:r>
+      <w:r>
+        <w:tab/>
+        <w:t>2 – ум 1835</w:t>
+      </w:r>
+    </w:p>
+    <w:p>
+      <w:r>
+        <w:tab/>
+      </w:r>
+      <w:r>
+        <w:tab/>
+        <w:t>Григория Иванова мать Виктория Парфенова</w:t>
+      </w:r>
+      <w:r>
+        <w:tab/>
+      </w:r>
+      <w:r>
+        <w:tab/>
+      </w:r>
+      <w:r>
+        <w:tab/>
+        <w:t>45</w:t>
+      </w:r>
+    </w:p>
+    <w:p>
+      <w:r>
+        <w:tab/>
+      </w:r>
+      <w:r>
+        <w:tab/>
+        <w:t>его сестра Юстина</w:t>
+      </w:r>
+      <w:r>
+        <w:tab/>
+      </w:r>
+      <w:r>
+        <w:tab/>
+      </w:r>
+      <w:r>
+        <w:tab/>
+      </w:r>
+      <w:r>
+        <w:tab/>
+      </w:r>
+      <w:r>
+        <w:tab/>
+      </w:r>
+      <w:r>
+        <w:tab/>
+      </w:r>
+      <w:r>
+        <w:tab/>
+        <w:t>22</w:t>
+      </w:r>
+    </w:p>
+    <w:p/>
+    <w:p>
+      <w:r>
+        <w:t>Гаврило Демидов Сушко</w:t>
+      </w:r>
+      <w:r>
+        <w:tab/>
+      </w:r>
+      <w:r>
+        <w:tab/>
+      </w:r>
+      <w:r>
+        <w:tab/>
+      </w:r>
+      <w:r>
+        <w:tab/>
+      </w:r>
+      <w:r>
+        <w:tab/>
+      </w:r>
+      <w:r>
+        <w:tab/>
+      </w:r>
+      <w:r>
+        <w:tab/>
+        <w:t>51 – 67</w:t>
+      </w:r>
+    </w:p>
+    <w:p>
+      <w:r>
+        <w:t>Гавриловы сыновья Леон</w:t>
+      </w:r>
+      <w:r>
+        <w:tab/>
+      </w:r>
+      <w:r>
+        <w:tab/>
+      </w:r>
+      <w:r>
+        <w:tab/>
+      </w:r>
+      <w:r>
+        <w:tab/>
+      </w:r>
+      <w:r>
+        <w:tab/>
+      </w:r>
+      <w:r>
+        <w:tab/>
+      </w:r>
+      <w:r>
+        <w:tab/>
+        <w:t xml:space="preserve">20 – </w:t>
+      </w:r>
+      <w:proofErr w:type="spellStart"/>
+      <w:r>
+        <w:t>рекр</w:t>
+      </w:r>
+      <w:proofErr w:type="spellEnd"/>
+      <w:r>
+        <w:t xml:space="preserve"> 1835</w:t>
+      </w:r>
+    </w:p>
+    <w:p>
+      <w:r>
+        <w:t>Степан</w:t>
+      </w:r>
+      <w:r>
+        <w:tab/>
+      </w:r>
+      <w:r>
+        <w:tab/>
+      </w:r>
+      <w:r>
+        <w:tab/>
+      </w:r>
+      <w:r>
+        <w:tab/>
+      </w:r>
+      <w:r>
+        <w:tab/>
+      </w:r>
+      <w:r>
+        <w:tab/>
+      </w:r>
+      <w:r>
+        <w:tab/>
+      </w:r>
+      <w:r>
+        <w:tab/>
+      </w:r>
+      <w:r>
+        <w:tab/>
+        <w:t xml:space="preserve">11 – </w:t>
+      </w:r>
+      <w:proofErr w:type="spellStart"/>
+      <w:r>
+        <w:t>рекр</w:t>
+      </w:r>
+      <w:proofErr w:type="spellEnd"/>
+      <w:r>
+        <w:t xml:space="preserve"> 1841</w:t>
+      </w:r>
+    </w:p>
+    <w:p>
+      <w:proofErr w:type="spellStart"/>
+      <w:r>
+        <w:t>Сымон</w:t>
+      </w:r>
+      <w:proofErr w:type="spellEnd"/>
+      <w:r>
+        <w:tab/>
+      </w:r>
+      <w:r>
+        <w:tab/>
+      </w:r>
+      <w:r>
+        <w:tab/>
+      </w:r>
+      <w:r>
+        <w:tab/>
+      </w:r>
+      <w:r>
+        <w:tab/>
+      </w:r>
+      <w:r>
+        <w:tab/>
+      </w:r>
+      <w:r>
+        <w:tab/>
+      </w:r>
+      <w:r>
+        <w:tab/>
+      </w:r>
+      <w:r>
+        <w:tab/>
+        <w:t>9 – ум 1835</w:t>
+      </w:r>
+    </w:p>
+    <w:p>
+      <w:r>
+        <w:t>Михаил</w:t>
+      </w:r>
+      <w:r>
+        <w:tab/>
+      </w:r>
+      <w:r>
+        <w:tab/>
+      </w:r>
+      <w:r>
+        <w:tab/>
+      </w:r>
+      <w:r>
+        <w:tab/>
+      </w:r>
+      <w:r>
+        <w:tab/>
+      </w:r>
+      <w:r>
+        <w:tab/>
+      </w:r>
+      <w:r>
+        <w:tab/>
+      </w:r>
+      <w:r>
+        <w:tab/>
+      </w:r>
+      <w:r>
+        <w:tab/>
+        <w:t xml:space="preserve">6 – </w:t>
+      </w:r>
+      <w:proofErr w:type="spellStart"/>
+      <w:r>
+        <w:t>рекр</w:t>
+      </w:r>
+      <w:proofErr w:type="spellEnd"/>
+      <w:r>
+        <w:t xml:space="preserve"> 1837</w:t>
+      </w:r>
+    </w:p>
+    <w:p/>
+    <w:p>
+      <w:pPr>
+        <w:rPr>
+          <w:lang w:val="be-BY"/>
+        </w:rPr>
+      </w:pPr>
+      <w:bookmarkStart w:id="3" w:name="_Hlk125095109"/>
+      <w:bookmarkEnd w:id="2"/>
+      <w:r>
+        <w:rPr>
+          <w:lang w:val="be-BY"/>
+        </w:rPr>
+        <w:t>помещичий крестьянин, в ревизию 1834 года 9 лет (родился около 1825 года), умер в 1835 году, неоседлый (НИАБ 333-9-417, л.304об).</w:t>
+      </w:r>
+    </w:p>
+    <w:bookmarkEnd w:id="3"/>
+    <w:p>
+      <w:pPr>
+        <w:rPr>
+          <w:lang w:val="be-BY"/>
+        </w:rPr>
+      </w:pPr>
+    </w:p>
     <w:sectPr>
       <w:pgSz w:w="11906" w:h="16838"/>
       <w:pgMar w:top="1134" w:right="850" w:bottom="1134" w:left="1701" w:header="708" w:footer="708" w:gutter="0"/>

--- a/2/деревня Недаль/именная база/Сушки/Сушко Сымон Гаврилов.docx
+++ b/2/деревня Недаль/именная база/Сушки/Сушко Сымон Гаврилов.docx
@@ -40,6 +40,21 @@
         </w:rPr>
         <w:t xml:space="preserve"> Гаврилов</w:t>
       </w:r>
+      <w:r>
+        <w:rPr>
+          <w:b/>
+          <w:bCs/>
+        </w:rPr>
+        <w:t xml:space="preserve"> </w:t>
+      </w:r>
+      <w:r>
+        <w:rPr>
+          <w:b/>
+          <w:bCs/>
+          <w:lang w:val="pl-PL"/>
+        </w:rPr>
+        <w:t>(Suszko Symon Jan)</w:t>
+      </w:r>
     </w:p>
     <w:p>
       <w:pPr>
@@ -53,6 +68,167 @@
     <w:p>
       <w:pPr>
         <w:rPr>
+          <w:noProof/>
+          <w:lang w:eastAsia="ru-RU"/>
+        </w:rPr>
+      </w:pPr>
+      <w:bookmarkStart w:id="0" w:name="_Hlk126504828"/>
+      <w:bookmarkStart w:id="1" w:name="_Hlk137888936"/>
+      <w:r>
+        <w:rPr>
+          <w:noProof/>
+          <w:lang w:eastAsia="ru-RU"/>
+        </w:rPr>
+        <w:t>2</w:t>
+      </w:r>
+      <w:r>
+        <w:rPr>
+          <w:noProof/>
+          <w:lang w:eastAsia="ru-RU"/>
+        </w:rPr>
+        <w:t>.09.1</w:t>
+      </w:r>
+      <w:r>
+        <w:rPr>
+          <w:noProof/>
+          <w:lang w:eastAsia="ru-RU"/>
+        </w:rPr>
+        <w:t>823</w:t>
+      </w:r>
+      <w:r>
+        <w:rPr>
+          <w:noProof/>
+          <w:lang w:eastAsia="ru-RU"/>
+        </w:rPr>
+        <w:t xml:space="preserve"> – крещение, крестные родители </w:t>
+      </w:r>
+      <w:r>
+        <w:rPr>
+          <w:noProof/>
+          <w:lang w:eastAsia="ru-RU"/>
+        </w:rPr>
+        <w:t>Лисичёнок Дмитрий Василев с деревни Недаль и Сушко Мария с деревни Разлитье</w:t>
+      </w:r>
+      <w:r>
+        <w:rPr>
+          <w:noProof/>
+          <w:lang w:eastAsia="ru-RU"/>
+        </w:rPr>
+        <w:t xml:space="preserve"> </w:t>
+      </w:r>
+      <w:r>
+        <w:rPr>
+          <w:bCs/>
+        </w:rPr>
+        <w:t>(НИАБ 136-13-</w:t>
+      </w:r>
+      <w:r>
+        <w:rPr>
+          <w:bCs/>
+        </w:rPr>
+        <w:t>1040</w:t>
+      </w:r>
+      <w:r>
+        <w:rPr>
+          <w:bCs/>
+        </w:rPr>
+        <w:t>, л.</w:t>
+      </w:r>
+      <w:r>
+        <w:rPr>
+          <w:bCs/>
+        </w:rPr>
+        <w:t>39</w:t>
+      </w:r>
+      <w:r>
+        <w:rPr>
+          <w:bCs/>
+        </w:rPr>
+        <w:t xml:space="preserve">, </w:t>
+      </w:r>
+      <w:r>
+        <w:rPr>
+          <w:noProof/>
+          <w:lang w:eastAsia="ru-RU"/>
+        </w:rPr>
+        <w:t>№</w:t>
+      </w:r>
+      <w:r>
+        <w:rPr>
+          <w:noProof/>
+          <w:lang w:eastAsia="ru-RU"/>
+        </w:rPr>
+        <w:t>19</w:t>
+      </w:r>
+      <w:r>
+        <w:rPr>
+          <w:noProof/>
+          <w:lang w:eastAsia="ru-RU"/>
+        </w:rPr>
+        <w:t>/1</w:t>
+      </w:r>
+      <w:r>
+        <w:rPr>
+          <w:noProof/>
+          <w:lang w:eastAsia="ru-RU"/>
+        </w:rPr>
+        <w:t>823</w:t>
+      </w:r>
+      <w:r>
+        <w:rPr>
+          <w:noProof/>
+          <w:lang w:eastAsia="ru-RU"/>
+        </w:rPr>
+        <w:t>-</w:t>
+      </w:r>
+      <w:r>
+        <w:rPr>
+          <w:noProof/>
+          <w:lang w:eastAsia="ru-RU"/>
+        </w:rPr>
+        <w:t>р</w:t>
+      </w:r>
+      <w:r>
+        <w:rPr>
+          <w:noProof/>
+          <w:lang w:eastAsia="ru-RU"/>
+        </w:rPr>
+        <w:t xml:space="preserve"> (</w:t>
+      </w:r>
+      <w:r>
+        <w:rPr>
+          <w:noProof/>
+          <w:lang w:eastAsia="ru-RU"/>
+        </w:rPr>
+        <w:t>коп</w:t>
+      </w:r>
+      <w:r>
+        <w:rPr>
+          <w:noProof/>
+          <w:lang w:eastAsia="ru-RU"/>
+        </w:rPr>
+        <w:t>)</w:t>
+      </w:r>
+      <w:r>
+        <w:rPr>
+          <w:noProof/>
+          <w:lang w:eastAsia="ru-RU"/>
+        </w:rPr>
+        <w:t>)</w:t>
+      </w:r>
+      <w:r>
+        <w:rPr>
+          <w:noProof/>
+          <w:lang w:eastAsia="ru-RU"/>
+        </w:rPr>
+        <w:t>.</w:t>
+      </w:r>
+      <w:bookmarkEnd w:id="0"/>
+    </w:p>
+    <w:bookmarkEnd w:id="1"/>
+    <w:p>
+      <w:pPr>
+        <w:rPr>
           <w:lang w:val="be-BY"/>
         </w:rPr>
       </w:pPr>
@@ -90,15 +266,623 @@
         <w:rPr>
           <w:lang w:val="be-BY"/>
         </w:rPr>
-        <w:t xml:space="preserve">6.10.1850 - </w:t>
-      </w:r>
-      <w:r>
+        <w:t>6.10.1850 - помещичий крестьянин, в ревизию 1834 года 9 лет (родился около 1825 года), умер в 1835 году, неоседлый (НИАБ 333-9-417, л.304об).</w:t>
+      </w:r>
+    </w:p>
+    <w:p>
+      <w:pPr>
         <w:rPr>
           <w:lang w:val="be-BY"/>
         </w:rPr>
-        <w:t>помещичий крестьянин, в ревизию 1834 года 9 лет (родился около 1825 года), умер в 1835 году, неоседлый (НИАБ 333-9-417, л.304об).</w:t>
-      </w:r>
-    </w:p>
+      </w:pPr>
+    </w:p>
+    <w:p>
+      <w:pPr>
+        <w:rPr>
+          <w:bCs/>
+          <w:noProof/>
+          <w:lang w:eastAsia="ru-RU"/>
+        </w:rPr>
+      </w:pPr>
+      <w:bookmarkStart w:id="2" w:name="_Hlk137888910"/>
+      <w:r>
+        <w:rPr>
+          <w:b/>
+          <w:bCs/>
+          <w:noProof/>
+          <w:lang w:eastAsia="ru-RU"/>
+        </w:rPr>
+        <w:t>НИАБ 136-13-1040</w:t>
+      </w:r>
+      <w:r>
+        <w:rPr>
+          <w:b/>
+          <w:bCs/>
+          <w:noProof/>
+          <w:lang w:eastAsia="ru-RU"/>
+        </w:rPr>
+        <w:tab/>
+      </w:r>
+      <w:r>
+        <w:rPr>
+          <w:noProof/>
+          <w:lang w:eastAsia="ru-RU"/>
+        </w:rPr>
+        <w:t xml:space="preserve">Лист </w:t>
+      </w:r>
+      <w:r>
+        <w:rPr>
+          <w:noProof/>
+          <w:lang w:eastAsia="ru-RU"/>
+        </w:rPr>
+        <w:t>39</w:t>
+      </w:r>
+      <w:r>
+        <w:rPr>
+          <w:noProof/>
+          <w:lang w:eastAsia="ru-RU"/>
+        </w:rPr>
+        <w:t>.</w:t>
+      </w:r>
+      <w:r>
+        <w:rPr>
+          <w:b/>
+          <w:noProof/>
+          <w:lang w:eastAsia="ru-RU"/>
+        </w:rPr>
+        <w:t xml:space="preserve"> Метрическая запись №</w:t>
+      </w:r>
+      <w:r>
+        <w:rPr>
+          <w:b/>
+          <w:noProof/>
+          <w:lang w:eastAsia="ru-RU"/>
+        </w:rPr>
+        <w:t>19</w:t>
+      </w:r>
+      <w:r>
+        <w:rPr>
+          <w:b/>
+          <w:noProof/>
+          <w:lang w:eastAsia="ru-RU"/>
+        </w:rPr>
+        <w:t>/182</w:t>
+      </w:r>
+      <w:r>
+        <w:rPr>
+          <w:b/>
+          <w:noProof/>
+          <w:lang w:eastAsia="ru-RU"/>
+        </w:rPr>
+        <w:t>3</w:t>
+      </w:r>
+      <w:r>
+        <w:rPr>
+          <w:b/>
+          <w:noProof/>
+          <w:lang w:eastAsia="ru-RU"/>
+        </w:rPr>
+        <w:t>-</w:t>
+      </w:r>
+      <w:r>
+        <w:rPr>
+          <w:b/>
+          <w:noProof/>
+          <w:lang w:eastAsia="ru-RU"/>
+        </w:rPr>
+        <w:t>р (коп)</w:t>
+      </w:r>
+      <w:r>
+        <w:rPr>
+          <w:b/>
+          <w:noProof/>
+          <w:lang w:eastAsia="ru-RU"/>
+        </w:rPr>
+        <w:t>.</w:t>
+      </w:r>
+      <w:r>
+        <w:rPr>
+          <w:bCs/>
+          <w:noProof/>
+          <w:lang w:eastAsia="ru-RU"/>
+        </w:rPr>
+        <w:tab/>
+      </w:r>
+    </w:p>
+    <w:p>
+      <w:pPr>
+        <w:rPr>
+          <w:b/>
+          <w:noProof/>
+          <w:lang w:eastAsia="ru-RU"/>
+        </w:rPr>
+      </w:pPr>
+    </w:p>
+    <w:p>
+      <w:pPr>
+        <w:rPr>
+          <w:b/>
+          <w:noProof/>
+          <w:lang w:eastAsia="ru-RU"/>
+        </w:rPr>
+      </w:pPr>
+      <w:r>
+        <w:rPr>
+          <w:noProof/>
+          <w14:ligatures w14:val="standardContextual"/>
+        </w:rPr>
+        <w:drawing>
+          <wp:inline distT="0" distB="0" distL="0" distR="0" wp14:anchorId="641389A3" wp14:editId="5C942A66">
+            <wp:extent cx="5940425" cy="1622425"/>
+            <wp:effectExtent l="0" t="0" r="3175" b="0"/>
+            <wp:docPr id="1656755051" name="Рисунок 1"/>
+            <wp:cNvGraphicFramePr>
+              <a:graphicFrameLocks xmlns:a="http://schemas.openxmlformats.org/drawingml/2006/main" noChangeAspect="1"/>
+            </wp:cNvGraphicFramePr>
+            <a:graphic xmlns:a="http://schemas.openxmlformats.org/drawingml/2006/main">
+              <a:graphicData uri="http://schemas.openxmlformats.org/drawingml/2006/picture">
+                <pic:pic xmlns:pic="http://schemas.openxmlformats.org/drawingml/2006/picture">
+                  <pic:nvPicPr>
+                    <pic:cNvPr id="1656755051" name=""/>
+                    <pic:cNvPicPr/>
+                  </pic:nvPicPr>
+                  <pic:blipFill>
+                    <a:blip r:embed="rId4"/>
+                    <a:stretch>
+                      <a:fillRect/>
+                    </a:stretch>
+                  </pic:blipFill>
+                  <pic:spPr>
+                    <a:xfrm>
+                      <a:off x="0" y="0"/>
+                      <a:ext cx="5940425" cy="1622425"/>
+                    </a:xfrm>
+                    <a:prstGeom prst="rect">
+                      <a:avLst/>
+                    </a:prstGeom>
+                  </pic:spPr>
+                </pic:pic>
+              </a:graphicData>
+            </a:graphic>
+          </wp:inline>
+        </w:drawing>
+      </w:r>
+    </w:p>
+    <w:p>
+      <w:pPr>
+        <w:rPr>
+          <w:b/>
+          <w:noProof/>
+          <w:lang w:eastAsia="ru-RU"/>
+        </w:rPr>
+      </w:pPr>
+    </w:p>
+    <w:p>
+      <w:pPr>
+        <w:rPr>
+          <w:noProof/>
+          <w:lang w:eastAsia="ru-RU"/>
+        </w:rPr>
+      </w:pPr>
+      <w:r>
+        <w:rPr>
+          <w:noProof/>
+          <w:lang w:eastAsia="ru-RU"/>
+        </w:rPr>
+        <w:t>Мстижская Крестовоздвиженская</w:t>
+      </w:r>
+      <w:r>
+        <w:rPr>
+          <w:noProof/>
+          <w:lang w:eastAsia="ru-RU"/>
+        </w:rPr>
+        <w:t xml:space="preserve"> церковь. </w:t>
+      </w:r>
+      <w:r>
+        <w:rPr>
+          <w:noProof/>
+          <w:lang w:eastAsia="ru-RU"/>
+        </w:rPr>
+        <w:t>2 сентября</w:t>
+      </w:r>
+      <w:r>
+        <w:rPr>
+          <w:noProof/>
+          <w:lang w:eastAsia="ru-RU"/>
+        </w:rPr>
+        <w:t xml:space="preserve"> 182</w:t>
+      </w:r>
+      <w:r>
+        <w:rPr>
+          <w:noProof/>
+          <w:lang w:eastAsia="ru-RU"/>
+        </w:rPr>
+        <w:t>3</w:t>
+      </w:r>
+      <w:r>
+        <w:rPr>
+          <w:noProof/>
+          <w:lang w:eastAsia="ru-RU"/>
+        </w:rPr>
+        <w:t xml:space="preserve"> года. Метрическая запись о крещении.</w:t>
+      </w:r>
+    </w:p>
+    <w:p>
+      <w:pPr>
+        <w:rPr>
+          <w:bCs/>
+          <w:noProof/>
+          <w:lang w:eastAsia="ru-RU"/>
+        </w:rPr>
+      </w:pPr>
+    </w:p>
+    <w:p>
+      <w:pPr>
+        <w:rPr>
+          <w:bCs/>
+          <w:noProof/>
+          <w:lang w:eastAsia="ru-RU"/>
+        </w:rPr>
+      </w:pPr>
+      <w:r>
+        <w:rPr>
+          <w:bCs/>
+          <w:noProof/>
+          <w:lang w:val="pl-PL" w:eastAsia="ru-RU"/>
+        </w:rPr>
+        <w:t>Suszko</w:t>
+      </w:r>
+      <w:r>
+        <w:rPr>
+          <w:bCs/>
+          <w:noProof/>
+          <w:lang w:eastAsia="ru-RU"/>
+        </w:rPr>
+        <w:t xml:space="preserve"> </w:t>
+      </w:r>
+      <w:r>
+        <w:rPr>
+          <w:bCs/>
+          <w:noProof/>
+          <w:lang w:val="pl-PL" w:eastAsia="ru-RU"/>
+        </w:rPr>
+        <w:t>Symon</w:t>
+      </w:r>
+      <w:r>
+        <w:rPr>
+          <w:bCs/>
+          <w:noProof/>
+          <w:lang w:eastAsia="ru-RU"/>
+        </w:rPr>
+        <w:t xml:space="preserve"> </w:t>
+      </w:r>
+      <w:r>
+        <w:rPr>
+          <w:bCs/>
+          <w:noProof/>
+          <w:lang w:val="pl-PL" w:eastAsia="ru-RU"/>
+        </w:rPr>
+        <w:t>Jan</w:t>
+      </w:r>
+      <w:r>
+        <w:rPr>
+          <w:bCs/>
+          <w:noProof/>
+          <w:lang w:eastAsia="ru-RU"/>
+        </w:rPr>
+        <w:t xml:space="preserve"> </w:t>
+      </w:r>
+      <w:r>
+        <w:rPr>
+          <w:bCs/>
+          <w:noProof/>
+          <w:lang w:eastAsia="ru-RU"/>
+        </w:rPr>
+        <w:t>–  сын</w:t>
+      </w:r>
+      <w:r>
+        <w:rPr>
+          <w:bCs/>
+          <w:noProof/>
+          <w:lang w:eastAsia="ru-RU"/>
+        </w:rPr>
+        <w:t>: Сушко Сымон Гаврылов, деревня Недаль</w:t>
+      </w:r>
+      <w:r>
+        <w:rPr>
+          <w:bCs/>
+          <w:noProof/>
+          <w:lang w:eastAsia="ru-RU"/>
+        </w:rPr>
+        <w:t>.</w:t>
+      </w:r>
+    </w:p>
+    <w:p>
+      <w:pPr>
+        <w:rPr>
+          <w:bCs/>
+          <w:noProof/>
+          <w:lang w:eastAsia="ru-RU"/>
+        </w:rPr>
+      </w:pPr>
+      <w:r>
+        <w:rPr>
+          <w:bCs/>
+          <w:noProof/>
+          <w:lang w:val="pl-PL" w:eastAsia="ru-RU"/>
+        </w:rPr>
+        <w:t>Suszko</w:t>
+      </w:r>
+      <w:r>
+        <w:rPr>
+          <w:bCs/>
+          <w:noProof/>
+          <w:lang w:eastAsia="ru-RU"/>
+        </w:rPr>
+        <w:t xml:space="preserve"> </w:t>
+      </w:r>
+      <w:r>
+        <w:rPr>
+          <w:bCs/>
+          <w:noProof/>
+          <w:lang w:val="pl-PL" w:eastAsia="ru-RU"/>
+        </w:rPr>
+        <w:t>Hawry</w:t>
+      </w:r>
+      <w:r>
+        <w:rPr>
+          <w:bCs/>
+          <w:noProof/>
+          <w:lang w:eastAsia="ru-RU"/>
+        </w:rPr>
+        <w:t>ł</w:t>
+      </w:r>
+      <w:r>
+        <w:rPr>
+          <w:bCs/>
+          <w:noProof/>
+          <w:lang w:val="pl-PL" w:eastAsia="ru-RU"/>
+        </w:rPr>
+        <w:t>a</w:t>
+      </w:r>
+      <w:r>
+        <w:rPr>
+          <w:bCs/>
+          <w:noProof/>
+          <w:lang w:eastAsia="ru-RU"/>
+        </w:rPr>
+        <w:t xml:space="preserve"> </w:t>
+      </w:r>
+      <w:r>
+        <w:rPr>
+          <w:bCs/>
+          <w:noProof/>
+          <w:lang w:eastAsia="ru-RU"/>
+        </w:rPr>
+        <w:t>–</w:t>
+      </w:r>
+      <w:r>
+        <w:rPr>
+          <w:bCs/>
+          <w:noProof/>
+          <w:lang w:eastAsia="ru-RU"/>
+        </w:rPr>
+        <w:t xml:space="preserve"> отец</w:t>
+      </w:r>
+      <w:r>
+        <w:rPr>
+          <w:bCs/>
+          <w:noProof/>
+          <w:lang w:eastAsia="ru-RU"/>
+        </w:rPr>
+        <w:t>: Сушко Гаврыла Демидов, деревня Недаль</w:t>
+      </w:r>
+      <w:r>
+        <w:rPr>
+          <w:bCs/>
+          <w:noProof/>
+          <w:lang w:eastAsia="ru-RU"/>
+        </w:rPr>
+        <w:t>.</w:t>
+      </w:r>
+    </w:p>
+    <w:p>
+      <w:pPr>
+        <w:rPr>
+          <w:bCs/>
+          <w:noProof/>
+          <w:lang w:eastAsia="ru-RU"/>
+        </w:rPr>
+      </w:pPr>
+      <w:r>
+        <w:rPr>
+          <w:bCs/>
+          <w:noProof/>
+          <w:lang w:val="pl-PL" w:eastAsia="ru-RU"/>
+        </w:rPr>
+        <w:t>Suszkowa</w:t>
+      </w:r>
+      <w:r>
+        <w:rPr>
+          <w:bCs/>
+          <w:noProof/>
+          <w:lang w:eastAsia="ru-RU"/>
+        </w:rPr>
+        <w:t xml:space="preserve"> </w:t>
+      </w:r>
+      <w:r>
+        <w:rPr>
+          <w:bCs/>
+          <w:noProof/>
+          <w:lang w:val="pl-PL" w:eastAsia="ru-RU"/>
+        </w:rPr>
+        <w:t>Ahafija</w:t>
+      </w:r>
+      <w:r>
+        <w:rPr>
+          <w:bCs/>
+          <w:noProof/>
+          <w:lang w:eastAsia="ru-RU"/>
+        </w:rPr>
+        <w:t xml:space="preserve"> – мать</w:t>
+      </w:r>
+      <w:r>
+        <w:rPr>
+          <w:bCs/>
+          <w:noProof/>
+          <w:lang w:eastAsia="ru-RU"/>
+        </w:rPr>
+        <w:t>: Сушко Агапа Игнатова, деревня Недаль</w:t>
+      </w:r>
+      <w:r>
+        <w:rPr>
+          <w:bCs/>
+          <w:noProof/>
+          <w:lang w:eastAsia="ru-RU"/>
+        </w:rPr>
+        <w:t>.</w:t>
+      </w:r>
+    </w:p>
+    <w:p>
+      <w:pPr>
+        <w:rPr>
+          <w:bCs/>
+          <w:noProof/>
+          <w:lang w:eastAsia="ru-RU"/>
+        </w:rPr>
+      </w:pPr>
+      <w:r>
+        <w:rPr>
+          <w:bCs/>
+          <w:noProof/>
+          <w:lang w:val="pl-PL" w:eastAsia="ru-RU"/>
+        </w:rPr>
+        <w:t>Lisowski</w:t>
+      </w:r>
+      <w:r>
+        <w:rPr>
+          <w:bCs/>
+          <w:noProof/>
+          <w:lang w:eastAsia="ru-RU"/>
+        </w:rPr>
+        <w:t xml:space="preserve"> </w:t>
+      </w:r>
+      <w:r>
+        <w:rPr>
+          <w:bCs/>
+          <w:noProof/>
+          <w:lang w:val="pl-PL" w:eastAsia="ru-RU"/>
+        </w:rPr>
+        <w:t>Dmitr</w:t>
+      </w:r>
+      <w:r>
+        <w:rPr>
+          <w:bCs/>
+          <w:noProof/>
+          <w:lang w:eastAsia="ru-RU"/>
+        </w:rPr>
+        <w:t xml:space="preserve"> – </w:t>
+      </w:r>
+      <w:r>
+        <w:rPr>
+          <w:bCs/>
+          <w:noProof/>
+          <w:lang w:eastAsia="ru-RU"/>
+        </w:rPr>
+        <w:t>крестный отец: Лисичёнок Дмитрий Василев, деревня Недаль</w:t>
+      </w:r>
+      <w:r>
+        <w:rPr>
+          <w:bCs/>
+          <w:noProof/>
+          <w:lang w:eastAsia="ru-RU"/>
+        </w:rPr>
+        <w:t>.</w:t>
+      </w:r>
+    </w:p>
+    <w:p>
+      <w:pPr>
+        <w:rPr>
+          <w:bCs/>
+          <w:noProof/>
+          <w:lang w:eastAsia="ru-RU"/>
+        </w:rPr>
+      </w:pPr>
+      <w:r>
+        <w:rPr>
+          <w:bCs/>
+          <w:noProof/>
+          <w:lang w:val="pl-PL" w:eastAsia="ru-RU"/>
+        </w:rPr>
+        <w:t>Suszkowa</w:t>
+      </w:r>
+      <w:r>
+        <w:rPr>
+          <w:bCs/>
+          <w:noProof/>
+          <w:lang w:eastAsia="ru-RU"/>
+        </w:rPr>
+        <w:t xml:space="preserve"> </w:t>
+      </w:r>
+      <w:r>
+        <w:rPr>
+          <w:bCs/>
+          <w:noProof/>
+          <w:lang w:val="pl-PL" w:eastAsia="ru-RU"/>
+        </w:rPr>
+        <w:t>Maria</w:t>
+      </w:r>
+      <w:r>
+        <w:rPr>
+          <w:bCs/>
+          <w:noProof/>
+          <w:lang w:eastAsia="ru-RU"/>
+        </w:rPr>
+        <w:t xml:space="preserve"> – </w:t>
+      </w:r>
+      <w:r>
+        <w:rPr>
+          <w:bCs/>
+          <w:noProof/>
+          <w:lang w:eastAsia="ru-RU"/>
+        </w:rPr>
+        <w:t>крестная мать, с деревни Разлитье</w:t>
+      </w:r>
+      <w:r>
+        <w:rPr>
+          <w:bCs/>
+          <w:noProof/>
+          <w:lang w:eastAsia="ru-RU"/>
+        </w:rPr>
+        <w:t>.</w:t>
+      </w:r>
+    </w:p>
+    <w:p>
+      <w:pPr>
+        <w:rPr>
+          <w:bCs/>
+          <w:noProof/>
+          <w:lang w:eastAsia="ru-RU"/>
+        </w:rPr>
+      </w:pPr>
+      <w:r>
+        <w:rPr>
+          <w:bCs/>
+          <w:noProof/>
+          <w:lang w:val="pl-PL" w:eastAsia="ru-RU"/>
+        </w:rPr>
+        <w:t>Butwiłowski Łukasz</w:t>
+      </w:r>
+      <w:r>
+        <w:rPr>
+          <w:bCs/>
+          <w:noProof/>
+          <w:lang w:eastAsia="ru-RU"/>
+        </w:rPr>
+        <w:t xml:space="preserve"> – ксёндз.</w:t>
+      </w:r>
+    </w:p>
+    <w:bookmarkEnd w:id="2"/>
     <w:p>
       <w:pPr>
         <w:rPr>
@@ -112,15 +896,8 @@
           <w:b/>
         </w:rPr>
       </w:pPr>
-      <w:bookmarkStart w:id="0" w:name="_Hlk123653829"/>
-      <w:r>
-        <w:rPr>
-          <w:bCs/>
-          <w:lang w:val="be-BY"/>
-        </w:rPr>
-        <w:t xml:space="preserve">25.01.1834. </w:t>
-      </w:r>
-      <w:bookmarkStart w:id="1" w:name="_Hlk123589421"/>
+      <w:bookmarkStart w:id="3" w:name="_Hlk123653829"/>
+      <w:bookmarkStart w:id="4" w:name="_Hlk123589421"/>
       <w:r>
         <w:rPr>
           <w:b/>
@@ -252,34 +1029,20 @@
         <w:rPr>
           <w:bCs/>
         </w:rPr>
-        <w:t xml:space="preserve"> предводителя дворянства Иосифа Михайлы сына Слизень и состоящих </w:t>
+        <w:t xml:space="preserve"> предводителя дворянства Иосифа Михайлы сына Слизень и состоящих мужеска и </w:t>
       </w:r>
       <w:proofErr w:type="spellStart"/>
       <w:r>
         <w:rPr>
           <w:bCs/>
         </w:rPr>
-        <w:t>мужеска</w:t>
+        <w:t>женска</w:t>
       </w:r>
       <w:proofErr w:type="spellEnd"/>
       <w:r>
         <w:rPr>
           <w:bCs/>
         </w:rPr>
-        <w:t xml:space="preserve"> и </w:t>
-      </w:r>
-      <w:proofErr w:type="spellStart"/>
-      <w:r>
-        <w:rPr>
-          <w:bCs/>
-        </w:rPr>
-        <w:t>женска</w:t>
-      </w:r>
-      <w:proofErr w:type="spellEnd"/>
-      <w:r>
-        <w:rPr>
-          <w:bCs/>
-        </w:rPr>
         <w:t xml:space="preserve"> пола дворовых людях и крестьянах</w:t>
       </w:r>
     </w:p>
@@ -307,25 +1070,17 @@
           <w:bCs/>
         </w:rPr>
         <w:tab/>
-        <w:t xml:space="preserve">деревня </w:t>
-      </w:r>
-      <w:proofErr w:type="spellStart"/>
-      <w:r>
-        <w:rPr>
-          <w:bCs/>
-        </w:rPr>
-        <w:t>Нидали</w:t>
-      </w:r>
-      <w:proofErr w:type="spellEnd"/>
-    </w:p>
-    <w:p>
-      <w:pPr>
-        <w:rPr>
-          <w:bCs/>
-        </w:rPr>
-      </w:pPr>
-    </w:p>
-    <w:bookmarkEnd w:id="1"/>
+        <w:t>деревня Нидали</w:t>
+      </w:r>
+    </w:p>
+    <w:p>
+      <w:pPr>
+        <w:rPr>
+          <w:bCs/>
+        </w:rPr>
+      </w:pPr>
+    </w:p>
+    <w:bookmarkEnd w:id="4"/>
     <w:p>
       <w:pPr>
         <w:rPr>
@@ -407,6 +1162,7 @@
         <w:rPr>
           <w:bCs/>
         </w:rPr>
+        <w:lastRenderedPageBreak/>
         <w:t>Гавриила сыновья Леон</w:t>
       </w:r>
       <w:r>
@@ -868,7 +1624,7 @@
         <w:t>15</w:t>
       </w:r>
     </w:p>
-    <w:bookmarkEnd w:id="0"/>
+    <w:bookmarkEnd w:id="3"/>
     <w:p/>
     <w:p>
       <w:pPr>
@@ -890,542 +1646,519 @@
           <w:b/>
         </w:rPr>
       </w:pPr>
-      <w:bookmarkStart w:id="2" w:name="_Hlk125093251"/>
-      <w:r>
-        <w:rPr>
-          <w:bCs/>
+      <w:bookmarkStart w:id="5" w:name="_Hlk125093251"/>
+      <w:r>
+        <w:rPr>
+          <w:b/>
+        </w:rPr>
+        <w:t>НИАБ 333-9-417</w:t>
+      </w:r>
+    </w:p>
+    <w:p>
+      <w:pPr>
+        <w:rPr>
+          <w:b/>
+        </w:rPr>
+      </w:pPr>
+    </w:p>
+    <w:p>
+      <w:pPr>
+        <w:jc w:val="center"/>
+        <w:rPr>
+          <w:bCs/>
+        </w:rPr>
+      </w:pPr>
+      <w:r>
+        <w:rPr>
+          <w:bCs/>
+        </w:rPr>
+        <w:t>Ревизские сказки 9 переписи Борисовского уезда книга 10 за 1850 год</w:t>
+      </w:r>
+    </w:p>
+    <w:p>
+      <w:pPr>
+        <w:jc w:val="center"/>
+        <w:rPr>
+          <w:bCs/>
+        </w:rPr>
+      </w:pPr>
+      <w:r>
+        <w:rPr>
+          <w:bCs/>
+        </w:rPr>
+        <w:t>Помещичьи крестьяне под буквою С</w:t>
+      </w:r>
+    </w:p>
+    <w:p>
+      <w:pPr>
+        <w:jc w:val="center"/>
+        <w:rPr>
+          <w:b/>
+        </w:rPr>
+      </w:pPr>
+    </w:p>
+    <w:p>
+      <w:r>
+        <w:t>лист 223</w:t>
+      </w:r>
+      <w:r>
+        <w:tab/>
+        <w:t xml:space="preserve">Ревизская сказка тысяча </w:t>
+      </w:r>
+      <w:proofErr w:type="spellStart"/>
+      <w:r>
+        <w:t>восемсот</w:t>
+      </w:r>
+      <w:proofErr w:type="spellEnd"/>
+      <w:r>
+        <w:t xml:space="preserve"> </w:t>
+      </w:r>
+      <w:proofErr w:type="spellStart"/>
+      <w:r>
+        <w:t>пятдесятого</w:t>
+      </w:r>
+      <w:proofErr w:type="spellEnd"/>
+      <w:r>
+        <w:t xml:space="preserve"> года октября </w:t>
+      </w:r>
+      <w:proofErr w:type="spellStart"/>
+      <w:r>
+        <w:t>шестаго</w:t>
+      </w:r>
+      <w:proofErr w:type="spellEnd"/>
+      <w:r>
+        <w:t xml:space="preserve"> дня Минской губернии </w:t>
+      </w:r>
+      <w:proofErr w:type="spellStart"/>
+      <w:r>
+        <w:t>Борисовскаго</w:t>
+      </w:r>
+      <w:proofErr w:type="spellEnd"/>
+      <w:r>
+        <w:t xml:space="preserve"> уезда имения Мстиж с принадлежащими к оному деревнями помещика Иосифа Михайлова Слизня в состоящих </w:t>
+      </w:r>
+      <w:proofErr w:type="spellStart"/>
+      <w:r>
+        <w:t>мужескаго</w:t>
+      </w:r>
+      <w:proofErr w:type="spellEnd"/>
+      <w:r>
+        <w:t xml:space="preserve"> и </w:t>
+      </w:r>
+      <w:proofErr w:type="spellStart"/>
+      <w:r>
+        <w:t>женскаго</w:t>
+      </w:r>
+      <w:proofErr w:type="spellEnd"/>
+      <w:r>
+        <w:t xml:space="preserve"> пола крестьянах</w:t>
+      </w:r>
+    </w:p>
+    <w:p/>
+    <w:p>
+      <w:pPr>
+        <w:rPr>
+          <w:bCs/>
+        </w:rPr>
+      </w:pPr>
+      <w:r>
+        <w:t>лист 299об-300</w:t>
+      </w:r>
+      <w:r>
+        <w:tab/>
+      </w:r>
+      <w:r>
+        <w:rPr>
+          <w:bCs/>
+        </w:rPr>
+        <w:t>деревня Нидаль</w:t>
+      </w:r>
+    </w:p>
+    <w:p/>
+    <w:p>
+      <w:r>
+        <w:t>лист 304об-305</w:t>
+      </w:r>
+      <w:r>
+        <w:tab/>
+      </w:r>
+    </w:p>
+    <w:p/>
+    <w:p>
+      <w:proofErr w:type="spellStart"/>
+      <w:r>
+        <w:t>неоседлыя</w:t>
+      </w:r>
+      <w:proofErr w:type="spellEnd"/>
+    </w:p>
+    <w:p/>
+    <w:p>
+      <w:r>
+        <w:t>Иван Денисов Сушко</w:t>
+      </w:r>
+      <w:r>
+        <w:tab/>
+      </w:r>
+      <w:r>
+        <w:tab/>
+      </w:r>
+      <w:r>
+        <w:tab/>
+      </w:r>
+      <w:r>
+        <w:tab/>
+      </w:r>
+      <w:r>
+        <w:tab/>
+      </w:r>
+      <w:r>
+        <w:tab/>
+      </w:r>
+      <w:r>
+        <w:tab/>
+        <w:t>43 – ум 1842</w:t>
+      </w:r>
+    </w:p>
+    <w:p>
+      <w:r>
+        <w:t>его сын Николай</w:t>
+      </w:r>
+      <w:r>
+        <w:tab/>
+      </w:r>
+      <w:r>
+        <w:tab/>
+      </w:r>
+      <w:r>
+        <w:tab/>
+      </w:r>
+      <w:r>
+        <w:tab/>
+      </w:r>
+      <w:r>
+        <w:tab/>
+      </w:r>
+      <w:r>
+        <w:tab/>
+      </w:r>
+      <w:r>
+        <w:tab/>
+      </w:r>
+      <w:r>
+        <w:tab/>
+        <w:t xml:space="preserve">13 – </w:t>
+      </w:r>
+      <w:proofErr w:type="spellStart"/>
+      <w:r>
+        <w:t>рекр</w:t>
+      </w:r>
+      <w:proofErr w:type="spellEnd"/>
+      <w:r>
+        <w:t xml:space="preserve"> 1835</w:t>
+      </w:r>
+    </w:p>
+    <w:p/>
+    <w:p>
+      <w:r>
+        <w:t>Григорий Иванов Сушко</w:t>
+      </w:r>
+      <w:r>
+        <w:tab/>
+      </w:r>
+      <w:r>
+        <w:tab/>
+      </w:r>
+      <w:r>
+        <w:tab/>
+      </w:r>
+      <w:r>
+        <w:tab/>
+      </w:r>
+      <w:r>
+        <w:tab/>
+      </w:r>
+      <w:r>
+        <w:tab/>
+      </w:r>
+      <w:r>
+        <w:tab/>
+        <w:t>4 – 20</w:t>
+      </w:r>
+    </w:p>
+    <w:p>
+      <w:r>
+        <w:t>Григория брат Мартин</w:t>
+      </w:r>
+      <w:r>
+        <w:tab/>
+      </w:r>
+      <w:r>
+        <w:tab/>
+      </w:r>
+      <w:r>
+        <w:tab/>
+      </w:r>
+      <w:r>
+        <w:tab/>
+      </w:r>
+      <w:r>
+        <w:tab/>
+      </w:r>
+      <w:r>
+        <w:tab/>
+      </w:r>
+      <w:r>
+        <w:tab/>
+        <w:t>2 – ум 1835</w:t>
+      </w:r>
+    </w:p>
+    <w:p>
+      <w:r>
+        <w:tab/>
+      </w:r>
+      <w:r>
+        <w:tab/>
+        <w:t>Григория Иванова мать Виктория Парфенова</w:t>
+      </w:r>
+      <w:r>
+        <w:tab/>
+      </w:r>
+      <w:r>
+        <w:tab/>
+      </w:r>
+      <w:r>
+        <w:tab/>
+        <w:t>45</w:t>
+      </w:r>
+    </w:p>
+    <w:p>
+      <w:r>
+        <w:tab/>
+      </w:r>
+      <w:r>
+        <w:tab/>
+        <w:t>его сестра Юстина</w:t>
+      </w:r>
+      <w:r>
+        <w:tab/>
+      </w:r>
+      <w:r>
+        <w:tab/>
+      </w:r>
+      <w:r>
+        <w:tab/>
+      </w:r>
+      <w:r>
+        <w:tab/>
+      </w:r>
+      <w:r>
+        <w:tab/>
+      </w:r>
+      <w:r>
+        <w:tab/>
+      </w:r>
+      <w:r>
+        <w:tab/>
+        <w:t>22</w:t>
+      </w:r>
+    </w:p>
+    <w:p/>
+    <w:p>
+      <w:r>
+        <w:t>Гаврило Демидов Сушко</w:t>
+      </w:r>
+      <w:r>
+        <w:tab/>
+      </w:r>
+      <w:r>
+        <w:tab/>
+      </w:r>
+      <w:r>
+        <w:tab/>
+      </w:r>
+      <w:r>
+        <w:tab/>
+      </w:r>
+      <w:r>
+        <w:tab/>
+      </w:r>
+      <w:r>
+        <w:tab/>
+      </w:r>
+      <w:r>
+        <w:tab/>
+        <w:t>51 – 67</w:t>
+      </w:r>
+    </w:p>
+    <w:p>
+      <w:r>
+        <w:t>Гавриловы сыновья Леон</w:t>
+      </w:r>
+      <w:r>
+        <w:tab/>
+      </w:r>
+      <w:r>
+        <w:tab/>
+      </w:r>
+      <w:r>
+        <w:tab/>
+      </w:r>
+      <w:r>
+        <w:tab/>
+      </w:r>
+      <w:r>
+        <w:tab/>
+      </w:r>
+      <w:r>
+        <w:tab/>
+      </w:r>
+      <w:r>
+        <w:tab/>
+        <w:t xml:space="preserve">20 – </w:t>
+      </w:r>
+      <w:proofErr w:type="spellStart"/>
+      <w:r>
+        <w:t>рекр</w:t>
+      </w:r>
+      <w:proofErr w:type="spellEnd"/>
+      <w:r>
+        <w:t xml:space="preserve"> 1835</w:t>
+      </w:r>
+    </w:p>
+    <w:p>
+      <w:r>
+        <w:t>Степан</w:t>
+      </w:r>
+      <w:r>
+        <w:tab/>
+      </w:r>
+      <w:r>
+        <w:tab/>
+      </w:r>
+      <w:r>
+        <w:tab/>
+      </w:r>
+      <w:r>
+        <w:tab/>
+      </w:r>
+      <w:r>
+        <w:tab/>
+      </w:r>
+      <w:r>
+        <w:tab/>
+      </w:r>
+      <w:r>
+        <w:tab/>
+      </w:r>
+      <w:r>
+        <w:tab/>
+      </w:r>
+      <w:r>
+        <w:tab/>
+        <w:t xml:space="preserve">11 – </w:t>
+      </w:r>
+      <w:proofErr w:type="spellStart"/>
+      <w:r>
+        <w:t>рекр</w:t>
+      </w:r>
+      <w:proofErr w:type="spellEnd"/>
+      <w:r>
+        <w:t xml:space="preserve"> 1841</w:t>
+      </w:r>
+    </w:p>
+    <w:p>
+      <w:proofErr w:type="spellStart"/>
+      <w:r>
+        <w:t>Сымон</w:t>
+      </w:r>
+      <w:proofErr w:type="spellEnd"/>
+      <w:r>
+        <w:tab/>
+      </w:r>
+      <w:r>
+        <w:tab/>
+      </w:r>
+      <w:r>
+        <w:tab/>
+      </w:r>
+      <w:r>
+        <w:tab/>
+      </w:r>
+      <w:r>
+        <w:tab/>
+      </w:r>
+      <w:r>
+        <w:tab/>
+      </w:r>
+      <w:r>
+        <w:tab/>
+      </w:r>
+      <w:r>
+        <w:tab/>
+      </w:r>
+      <w:r>
+        <w:tab/>
+        <w:t>9 – ум 1835</w:t>
+      </w:r>
+    </w:p>
+    <w:p>
+      <w:r>
+        <w:t>Михаил</w:t>
+      </w:r>
+      <w:r>
+        <w:tab/>
+      </w:r>
+      <w:r>
+        <w:tab/>
+      </w:r>
+      <w:r>
+        <w:tab/>
+      </w:r>
+      <w:r>
+        <w:tab/>
+      </w:r>
+      <w:r>
+        <w:tab/>
+      </w:r>
+      <w:r>
+        <w:tab/>
+      </w:r>
+      <w:r>
+        <w:tab/>
+      </w:r>
+      <w:r>
+        <w:tab/>
+      </w:r>
+      <w:r>
+        <w:tab/>
+        <w:t xml:space="preserve">6 – </w:t>
+      </w:r>
+      <w:proofErr w:type="spellStart"/>
+      <w:r>
+        <w:t>рекр</w:t>
+      </w:r>
+      <w:proofErr w:type="spellEnd"/>
+      <w:r>
+        <w:t xml:space="preserve"> 1837</w:t>
+      </w:r>
+    </w:p>
+    <w:p/>
+    <w:p>
+      <w:pPr>
+        <w:rPr>
           <w:lang w:val="be-BY"/>
         </w:rPr>
-        <w:t>6.10.1850</w:t>
-      </w:r>
-      <w:r>
-        <w:rPr>
-          <w:bCs/>
+      </w:pPr>
+      <w:bookmarkStart w:id="6" w:name="_Hlk125095109"/>
+      <w:bookmarkEnd w:id="5"/>
+      <w:r>
+        <w:rPr>
           <w:lang w:val="be-BY"/>
         </w:rPr>
-        <w:tab/>
-      </w:r>
-      <w:r>
-        <w:rPr>
-          <w:b/>
-        </w:rPr>
-        <w:t>НИАБ 333-9-417</w:t>
-      </w:r>
-    </w:p>
-    <w:p>
-      <w:pPr>
-        <w:rPr>
-          <w:b/>
-        </w:rPr>
-      </w:pPr>
-    </w:p>
-    <w:p>
-      <w:pPr>
-        <w:jc w:val="center"/>
-        <w:rPr>
-          <w:bCs/>
-        </w:rPr>
-      </w:pPr>
-      <w:r>
-        <w:rPr>
-          <w:bCs/>
-        </w:rPr>
-        <w:t>Ревизские сказки 9 переписи Борисовского уезда книга 10 за 1850 год</w:t>
-      </w:r>
-    </w:p>
-    <w:p>
-      <w:pPr>
-        <w:jc w:val="center"/>
-        <w:rPr>
-          <w:bCs/>
-        </w:rPr>
-      </w:pPr>
-      <w:r>
-        <w:rPr>
-          <w:bCs/>
-        </w:rPr>
-        <w:t>Помещичьи крестьяне под буквою С</w:t>
-      </w:r>
-    </w:p>
-    <w:p>
-      <w:pPr>
-        <w:jc w:val="center"/>
-        <w:rPr>
-          <w:b/>
-        </w:rPr>
-      </w:pPr>
-    </w:p>
-    <w:p>
-      <w:r>
-        <w:t>лист 223</w:t>
-      </w:r>
-      <w:r>
-        <w:tab/>
-        <w:t xml:space="preserve">Ревизская сказка тысяча </w:t>
-      </w:r>
-      <w:proofErr w:type="spellStart"/>
-      <w:r>
-        <w:t>восемсот</w:t>
-      </w:r>
-      <w:proofErr w:type="spellEnd"/>
-      <w:r>
-        <w:t xml:space="preserve"> </w:t>
-      </w:r>
-      <w:proofErr w:type="spellStart"/>
-      <w:r>
-        <w:t>пятдесятого</w:t>
-      </w:r>
-      <w:proofErr w:type="spellEnd"/>
-      <w:r>
-        <w:t xml:space="preserve"> года октября </w:t>
-      </w:r>
-      <w:proofErr w:type="spellStart"/>
-      <w:r>
-        <w:t>шестаго</w:t>
-      </w:r>
-      <w:proofErr w:type="spellEnd"/>
-      <w:r>
-        <w:t xml:space="preserve"> дня Минской губернии </w:t>
-      </w:r>
-      <w:proofErr w:type="spellStart"/>
-      <w:r>
-        <w:t>Борисовскаго</w:t>
-      </w:r>
-      <w:proofErr w:type="spellEnd"/>
-      <w:r>
-        <w:t xml:space="preserve"> уезда имения Мстиж с принадлежащими к оному деревнями помещика Иосифа Михайлова Слизня в состоящих </w:t>
-      </w:r>
-      <w:proofErr w:type="spellStart"/>
-      <w:r>
-        <w:t>мужескаго</w:t>
-      </w:r>
-      <w:proofErr w:type="spellEnd"/>
-      <w:r>
-        <w:t xml:space="preserve"> и </w:t>
-      </w:r>
-      <w:proofErr w:type="spellStart"/>
-      <w:r>
-        <w:t>женскаго</w:t>
-      </w:r>
-      <w:proofErr w:type="spellEnd"/>
-      <w:r>
-        <w:t xml:space="preserve"> пола крестьянах</w:t>
-      </w:r>
-    </w:p>
-    <w:p/>
-    <w:p>
-      <w:pPr>
-        <w:rPr>
-          <w:bCs/>
-        </w:rPr>
-      </w:pPr>
-      <w:r>
-        <w:t>лист 299об-300</w:t>
-      </w:r>
-      <w:r>
-        <w:tab/>
-      </w:r>
-      <w:r>
-        <w:rPr>
-          <w:bCs/>
-        </w:rPr>
-        <w:t xml:space="preserve">деревня </w:t>
-      </w:r>
-      <w:proofErr w:type="spellStart"/>
-      <w:r>
-        <w:rPr>
-          <w:bCs/>
-        </w:rPr>
-        <w:t>Нидаль</w:t>
-      </w:r>
-      <w:proofErr w:type="spellEnd"/>
-    </w:p>
-    <w:p/>
-    <w:p>
-      <w:r>
-        <w:t>лист 304об-305</w:t>
-      </w:r>
-      <w:r>
-        <w:tab/>
-      </w:r>
-    </w:p>
-    <w:p/>
-    <w:p>
-      <w:proofErr w:type="spellStart"/>
-      <w:r>
-        <w:lastRenderedPageBreak/>
-        <w:t>неоседлыя</w:t>
-      </w:r>
-      <w:proofErr w:type="spellEnd"/>
-    </w:p>
-    <w:p/>
-    <w:p>
-      <w:r>
-        <w:t>Иван Денисов Сушко</w:t>
-      </w:r>
-      <w:r>
-        <w:tab/>
-      </w:r>
-      <w:r>
-        <w:tab/>
-      </w:r>
-      <w:r>
-        <w:tab/>
-      </w:r>
-      <w:r>
-        <w:tab/>
-      </w:r>
-      <w:r>
-        <w:tab/>
-      </w:r>
-      <w:r>
-        <w:tab/>
-      </w:r>
-      <w:r>
-        <w:tab/>
-        <w:t>43 – ум 1842</w:t>
-      </w:r>
-    </w:p>
-    <w:p>
-      <w:r>
-        <w:t>его сын Николай</w:t>
-      </w:r>
-      <w:r>
-        <w:tab/>
-      </w:r>
-      <w:r>
-        <w:tab/>
-      </w:r>
-      <w:r>
-        <w:tab/>
-      </w:r>
-      <w:r>
-        <w:tab/>
-      </w:r>
-      <w:r>
-        <w:tab/>
-      </w:r>
-      <w:r>
-        <w:tab/>
-      </w:r>
-      <w:r>
-        <w:tab/>
-      </w:r>
-      <w:r>
-        <w:tab/>
-        <w:t xml:space="preserve">13 – </w:t>
-      </w:r>
-      <w:proofErr w:type="spellStart"/>
-      <w:r>
-        <w:t>рекр</w:t>
-      </w:r>
-      <w:proofErr w:type="spellEnd"/>
-      <w:r>
-        <w:t xml:space="preserve"> 1835</w:t>
-      </w:r>
-    </w:p>
-    <w:p/>
-    <w:p>
-      <w:r>
-        <w:t>Григорий Иванов Сушко</w:t>
-      </w:r>
-      <w:r>
-        <w:tab/>
-      </w:r>
-      <w:r>
-        <w:tab/>
-      </w:r>
-      <w:r>
-        <w:tab/>
-      </w:r>
-      <w:r>
-        <w:tab/>
-      </w:r>
-      <w:r>
-        <w:tab/>
-      </w:r>
-      <w:r>
-        <w:tab/>
-      </w:r>
-      <w:r>
-        <w:tab/>
-        <w:t>4 – 20</w:t>
-      </w:r>
-    </w:p>
-    <w:p>
-      <w:r>
-        <w:t>Григория брат Мартин</w:t>
-      </w:r>
-      <w:r>
-        <w:tab/>
-      </w:r>
-      <w:r>
-        <w:tab/>
-      </w:r>
-      <w:r>
-        <w:tab/>
-      </w:r>
-      <w:r>
-        <w:tab/>
-      </w:r>
-      <w:r>
-        <w:tab/>
-      </w:r>
-      <w:r>
-        <w:tab/>
-      </w:r>
-      <w:r>
-        <w:tab/>
-        <w:t>2 – ум 1835</w:t>
-      </w:r>
-    </w:p>
-    <w:p>
-      <w:r>
-        <w:tab/>
-      </w:r>
-      <w:r>
-        <w:tab/>
-        <w:t>Григория Иванова мать Виктория Парфенова</w:t>
-      </w:r>
-      <w:r>
-        <w:tab/>
-      </w:r>
-      <w:r>
-        <w:tab/>
-      </w:r>
-      <w:r>
-        <w:tab/>
-        <w:t>45</w:t>
-      </w:r>
-    </w:p>
-    <w:p>
-      <w:r>
-        <w:tab/>
-      </w:r>
-      <w:r>
-        <w:tab/>
-        <w:t>его сестра Юстина</w:t>
-      </w:r>
-      <w:r>
-        <w:tab/>
-      </w:r>
-      <w:r>
-        <w:tab/>
-      </w:r>
-      <w:r>
-        <w:tab/>
-      </w:r>
-      <w:r>
-        <w:tab/>
-      </w:r>
-      <w:r>
-        <w:tab/>
-      </w:r>
-      <w:r>
-        <w:tab/>
-      </w:r>
-      <w:r>
-        <w:tab/>
-        <w:t>22</w:t>
-      </w:r>
-    </w:p>
-    <w:p/>
-    <w:p>
-      <w:r>
-        <w:t>Гаврило Демидов Сушко</w:t>
-      </w:r>
-      <w:r>
-        <w:tab/>
-      </w:r>
-      <w:r>
-        <w:tab/>
-      </w:r>
-      <w:r>
-        <w:tab/>
-      </w:r>
-      <w:r>
-        <w:tab/>
-      </w:r>
-      <w:r>
-        <w:tab/>
-      </w:r>
-      <w:r>
-        <w:tab/>
-      </w:r>
-      <w:r>
-        <w:tab/>
-        <w:t>51 – 67</w:t>
-      </w:r>
-    </w:p>
-    <w:p>
-      <w:r>
-        <w:t>Гавриловы сыновья Леон</w:t>
-      </w:r>
-      <w:r>
-        <w:tab/>
-      </w:r>
-      <w:r>
-        <w:tab/>
-      </w:r>
-      <w:r>
-        <w:tab/>
-      </w:r>
-      <w:r>
-        <w:tab/>
-      </w:r>
-      <w:r>
-        <w:tab/>
-      </w:r>
-      <w:r>
-        <w:tab/>
-      </w:r>
-      <w:r>
-        <w:tab/>
-        <w:t xml:space="preserve">20 – </w:t>
-      </w:r>
-      <w:proofErr w:type="spellStart"/>
-      <w:r>
-        <w:t>рекр</w:t>
-      </w:r>
-      <w:proofErr w:type="spellEnd"/>
-      <w:r>
-        <w:t xml:space="preserve"> 1835</w:t>
-      </w:r>
-    </w:p>
-    <w:p>
-      <w:r>
-        <w:t>Степан</w:t>
-      </w:r>
-      <w:r>
-        <w:tab/>
-      </w:r>
-      <w:r>
-        <w:tab/>
-      </w:r>
-      <w:r>
-        <w:tab/>
-      </w:r>
-      <w:r>
-        <w:tab/>
-      </w:r>
-      <w:r>
-        <w:tab/>
-      </w:r>
-      <w:r>
-        <w:tab/>
-      </w:r>
-      <w:r>
-        <w:tab/>
-      </w:r>
-      <w:r>
-        <w:tab/>
-      </w:r>
-      <w:r>
-        <w:tab/>
-        <w:t xml:space="preserve">11 – </w:t>
-      </w:r>
-      <w:proofErr w:type="spellStart"/>
-      <w:r>
-        <w:t>рекр</w:t>
-      </w:r>
-      <w:proofErr w:type="spellEnd"/>
-      <w:r>
-        <w:t xml:space="preserve"> 1841</w:t>
-      </w:r>
-    </w:p>
-    <w:p>
-      <w:proofErr w:type="spellStart"/>
-      <w:r>
-        <w:t>Сымон</w:t>
-      </w:r>
-      <w:proofErr w:type="spellEnd"/>
-      <w:r>
-        <w:tab/>
-      </w:r>
-      <w:r>
-        <w:tab/>
-      </w:r>
-      <w:r>
-        <w:tab/>
-      </w:r>
-      <w:r>
-        <w:tab/>
-      </w:r>
-      <w:r>
-        <w:tab/>
-      </w:r>
-      <w:r>
-        <w:tab/>
-      </w:r>
-      <w:r>
-        <w:tab/>
-      </w:r>
-      <w:r>
-        <w:tab/>
-      </w:r>
-      <w:r>
-        <w:tab/>
-        <w:t>9 – ум 1835</w:t>
-      </w:r>
-    </w:p>
-    <w:p>
-      <w:r>
-        <w:t>Михаил</w:t>
-      </w:r>
-      <w:r>
-        <w:tab/>
-      </w:r>
-      <w:r>
-        <w:tab/>
-      </w:r>
-      <w:r>
-        <w:tab/>
-      </w:r>
-      <w:r>
-        <w:tab/>
-      </w:r>
-      <w:r>
-        <w:tab/>
-      </w:r>
-      <w:r>
-        <w:tab/>
-      </w:r>
-      <w:r>
-        <w:tab/>
-      </w:r>
-      <w:r>
-        <w:tab/>
-      </w:r>
-      <w:r>
-        <w:tab/>
-        <w:t xml:space="preserve">6 – </w:t>
-      </w:r>
-      <w:proofErr w:type="spellStart"/>
-      <w:r>
-        <w:t>рекр</w:t>
-      </w:r>
-      <w:proofErr w:type="spellEnd"/>
-      <w:r>
-        <w:t xml:space="preserve"> 1837</w:t>
-      </w:r>
-    </w:p>
-    <w:p/>
-    <w:p>
-      <w:pPr>
-        <w:rPr>
-          <w:lang w:val="be-BY"/>
-        </w:rPr>
-      </w:pPr>
-      <w:bookmarkStart w:id="3" w:name="_Hlk125095109"/>
-      <w:bookmarkEnd w:id="2"/>
-      <w:r>
-        <w:rPr>
-          <w:lang w:val="be-BY"/>
-        </w:rPr>
         <w:t>помещичий крестьянин, в ревизию 1834 года 9 лет (родился около 1825 года), умер в 1835 году, неоседлый (НИАБ 333-9-417, л.304об).</w:t>
       </w:r>
     </w:p>
-    <w:bookmarkEnd w:id="3"/>
+    <w:bookmarkEnd w:id="6"/>
     <w:p>
       <w:pPr>
         <w:rPr>
